--- a/Technická správa.docx
+++ b/Technická správa.docx
@@ -3267,10 +3267,184 @@
     </w:p>
     <w:p>
       <w:pPr>
-        <w:ind w:left="360"/>
-        <w:rPr>
-          <w:rFonts w:ascii="Times New Roman" w:hAnsi="Times New Roman" w:cs="Times New Roman"/>
-          <w:b/>
+        <w:pStyle w:val="Odsekzoznamu"/>
+        <w:numPr>
+          <w:ilvl w:val="6"/>
+          <w:numId w:val="4"/>
+        </w:numPr>
+        <w:ind w:left="426"/>
+        <w:rPr>
+          <w:rFonts w:ascii="Times New Roman" w:hAnsi="Times New Roman" w:cs="Times New Roman"/>
+          <w:b/>
+          <w:sz w:val="24"/>
+          <w:szCs w:val="24"/>
+        </w:rPr>
+      </w:pPr>
+      <w:proofErr w:type="spellStart"/>
+      <w:r>
+        <w:rPr>
+          <w:rFonts w:ascii="Times New Roman" w:hAnsi="Times New Roman" w:cs="Times New Roman"/>
+          <w:b/>
+          <w:sz w:val="24"/>
+          <w:szCs w:val="24"/>
+        </w:rPr>
+        <w:t>Qt</w:t>
+      </w:r>
+      <w:proofErr w:type="spellEnd"/>
+      <w:r>
+        <w:rPr>
+          <w:rFonts w:ascii="Times New Roman" w:hAnsi="Times New Roman" w:cs="Times New Roman"/>
+          <w:b/>
+          <w:sz w:val="24"/>
+          <w:szCs w:val="24"/>
+        </w:rPr>
+        <w:t xml:space="preserve"> </w:t>
+      </w:r>
+      <w:proofErr w:type="spellStart"/>
+      <w:r>
+        <w:rPr>
+          <w:rFonts w:ascii="Times New Roman" w:hAnsi="Times New Roman" w:cs="Times New Roman"/>
+          <w:b/>
+          <w:sz w:val="24"/>
+          <w:szCs w:val="24"/>
+        </w:rPr>
+        <w:t>for</w:t>
+      </w:r>
+      <w:proofErr w:type="spellEnd"/>
+      <w:r>
+        <w:rPr>
+          <w:rFonts w:ascii="Times New Roman" w:hAnsi="Times New Roman" w:cs="Times New Roman"/>
+          <w:b/>
+          <w:sz w:val="24"/>
+          <w:szCs w:val="24"/>
+        </w:rPr>
+        <w:t xml:space="preserve"> </w:t>
+      </w:r>
+      <w:proofErr w:type="spellStart"/>
+      <w:r>
+        <w:rPr>
+          <w:rFonts w:ascii="Times New Roman" w:hAnsi="Times New Roman" w:cs="Times New Roman"/>
+          <w:b/>
+          <w:sz w:val="24"/>
+          <w:szCs w:val="24"/>
+        </w:rPr>
+        <w:t>Python</w:t>
+      </w:r>
+      <w:proofErr w:type="spellEnd"/>
+      <w:r>
+        <w:rPr>
+          <w:rFonts w:ascii="Times New Roman" w:hAnsi="Times New Roman" w:cs="Times New Roman"/>
+          <w:b/>
+          <w:sz w:val="24"/>
+          <w:szCs w:val="24"/>
+        </w:rPr>
+        <w:t xml:space="preserve"> dokumentácia: </w:t>
+      </w:r>
+      <w:hyperlink r:id="rId12" w:history="1">
+        <w:r>
+          <w:rPr>
+            <w:rStyle w:val="Hypertextovprepojenie"/>
+            <w:rFonts w:ascii="Times New Roman" w:hAnsi="Times New Roman" w:cs="Times New Roman"/>
+            <w:bCs/>
+            <w:sz w:val="24"/>
+            <w:szCs w:val="24"/>
+          </w:rPr>
+          <w:t>https://doc.qt.io/qtforpython/</w:t>
+        </w:r>
+      </w:hyperlink>
+    </w:p>
+    <w:p>
+      <w:pPr>
+        <w:pStyle w:val="Odsekzoznamu"/>
+        <w:numPr>
+          <w:ilvl w:val="6"/>
+          <w:numId w:val="4"/>
+        </w:numPr>
+        <w:ind w:left="426"/>
+        <w:rPr>
+          <w:rFonts w:ascii="Times New Roman" w:hAnsi="Times New Roman" w:cs="Times New Roman"/>
+          <w:bCs/>
+          <w:sz w:val="24"/>
+          <w:szCs w:val="24"/>
+        </w:rPr>
+      </w:pPr>
+      <w:r>
+        <w:rPr>
+          <w:rFonts w:ascii="Times New Roman" w:hAnsi="Times New Roman" w:cs="Times New Roman"/>
+          <w:b/>
+          <w:sz w:val="24"/>
+          <w:szCs w:val="24"/>
+        </w:rPr>
+        <w:t xml:space="preserve">Notifikácie: </w:t>
+      </w:r>
+      <w:hyperlink r:id="rId13" w:history="1">
+        <w:r>
+          <w:rPr>
+            <w:rStyle w:val="Hypertextovprepojenie"/>
+            <w:rFonts w:ascii="Times New Roman" w:hAnsi="Times New Roman" w:cs="Times New Roman"/>
+            <w:bCs/>
+            <w:sz w:val="24"/>
+            <w:szCs w:val="24"/>
+          </w:rPr>
+          <w:t>https://www.geeksforgeeks.org/windows-10-toast-notifications-with-python/</w:t>
+        </w:r>
+      </w:hyperlink>
+    </w:p>
+    <w:p>
+      <w:pPr>
+        <w:pStyle w:val="Odsekzoznamu"/>
+        <w:numPr>
+          <w:ilvl w:val="6"/>
+          <w:numId w:val="4"/>
+        </w:numPr>
+        <w:ind w:left="426"/>
+        <w:rPr>
+          <w:rFonts w:ascii="Times New Roman" w:hAnsi="Times New Roman" w:cs="Times New Roman"/>
+          <w:bCs/>
+          <w:sz w:val="24"/>
+          <w:szCs w:val="24"/>
+        </w:rPr>
+      </w:pPr>
+      <w:proofErr w:type="spellStart"/>
+      <w:r>
+        <w:rPr>
+          <w:rFonts w:ascii="Times New Roman" w:hAnsi="Times New Roman" w:cs="Times New Roman"/>
+          <w:b/>
+          <w:sz w:val="24"/>
+          <w:szCs w:val="24"/>
+        </w:rPr>
+        <w:t>Threading</w:t>
+      </w:r>
+      <w:proofErr w:type="spellEnd"/>
+      <w:r>
+        <w:rPr>
+          <w:rFonts w:ascii="Times New Roman" w:hAnsi="Times New Roman" w:cs="Times New Roman"/>
+          <w:b/>
+          <w:sz w:val="24"/>
+          <w:szCs w:val="24"/>
+        </w:rPr>
+        <w:t xml:space="preserve">: </w:t>
+      </w:r>
+      <w:hyperlink r:id="rId14" w:history="1">
+        <w:r>
+          <w:rPr>
+            <w:rStyle w:val="Hypertextovprepojenie"/>
+            <w:rFonts w:ascii="Times New Roman" w:hAnsi="Times New Roman" w:cs="Times New Roman"/>
+            <w:bCs/>
+            <w:sz w:val="24"/>
+            <w:szCs w:val="24"/>
+          </w:rPr>
+          <w:t>https://realpython.com/python-pyqt-qthread/</w:t>
+        </w:r>
+      </w:hyperlink>
+    </w:p>
+    <w:p>
+      <w:pPr>
+        <w:pStyle w:val="Odsekzoznamu"/>
+        <w:ind w:left="426"/>
+        <w:rPr>
+          <w:rFonts w:ascii="Times New Roman" w:hAnsi="Times New Roman" w:cs="Times New Roman"/>
+          <w:bCs/>
           <w:sz w:val="24"/>
           <w:szCs w:val="24"/>
         </w:rPr>
@@ -3299,7 +3473,7 @@
   <w:abstractNum w:abstractNumId="0" w15:restartNumberingAfterBreak="0">
     <w:nsid w:val="073D5144"/>
     <w:multiLevelType w:val="hybridMultilevel"/>
-    <w:tmpl w:val="E5DA7632"/>
+    <w:tmpl w:val="257451AE"/>
     <w:lvl w:ilvl="0" w:tplc="041B000F">
       <w:start w:val="1"/>
       <w:numFmt w:val="decimal"/>
@@ -3357,7 +3531,7 @@
         <w:ind w:left="4320" w:hanging="180"/>
       </w:pPr>
     </w:lvl>
-    <w:lvl w:ilvl="6" w:tplc="041B000F">
+    <w:lvl w:ilvl="6" w:tplc="049ACB52">
       <w:start w:val="1"/>
       <w:numFmt w:val="decimal"/>
       <w:lvlText w:val="%7."/>
@@ -3365,6 +3539,10 @@
       <w:pPr>
         <w:ind w:left="5040" w:hanging="360"/>
       </w:pPr>
+      <w:rPr>
+        <w:b/>
+        <w:bCs w:val="0"/>
+      </w:rPr>
     </w:lvl>
     <w:lvl w:ilvl="7" w:tplc="041B0019">
       <w:start w:val="1"/>
@@ -3957,7 +4135,7 @@
     <w:lsdException w:name="Table Web 2" w:semiHidden="1" w:unhideWhenUsed="1"/>
     <w:lsdException w:name="Table Web 3" w:semiHidden="1" w:unhideWhenUsed="1"/>
     <w:lsdException w:name="Balloon Text" w:semiHidden="1" w:unhideWhenUsed="1"/>
-    <w:lsdException w:name="Table Grid" w:semiHidden="1" w:uiPriority="59" w:unhideWhenUsed="1"/>
+    <w:lsdException w:name="Table Grid" w:uiPriority="59"/>
     <w:lsdException w:name="Table Theme" w:semiHidden="1" w:unhideWhenUsed="1"/>
     <w:lsdException w:name="Placeholder Text" w:semiHidden="1"/>
     <w:lsdException w:name="No Spacing" w:uiPriority="1" w:qFormat="1"/>
@@ -4252,6 +4430,29 @@
       <w:szCs w:val="16"/>
     </w:rPr>
   </w:style>
+  <w:style w:type="character" w:styleId="Hypertextovprepojenie">
+    <w:name w:val="Hyperlink"/>
+    <w:basedOn w:val="Predvolenpsmoodseku"/>
+    <w:uiPriority w:val="99"/>
+    <w:unhideWhenUsed/>
+    <w:rsid w:val="0086221E"/>
+    <w:rPr>
+      <w:color w:val="0000FF" w:themeColor="hyperlink"/>
+      <w:u w:val="single"/>
+    </w:rPr>
+  </w:style>
+  <w:style w:type="character" w:styleId="Nevyrieenzmienka">
+    <w:name w:val="Unresolved Mention"/>
+    <w:basedOn w:val="Predvolenpsmoodseku"/>
+    <w:uiPriority w:val="99"/>
+    <w:semiHidden/>
+    <w:unhideWhenUsed/>
+    <w:rsid w:val="0086221E"/>
+    <w:rPr>
+      <w:color w:val="605E5C"/>
+      <w:shd w:val="clear" w:color="auto" w:fill="E1DFDD"/>
+    </w:rPr>
+  </w:style>
 </w:styles>
 </file>
 
